--- a/50 WEB TERMINOLOGIES.docx
+++ b/50 WEB TERMINOLOGIES.docx
@@ -30,10 +30,7 @@
     <w:p>
       <w:r>
         <w:tab/>
-        <w:t>This term refers to an interactive representation of a human in a virtual reality environment</w:t>
-      </w:r>
-      <w:r>
-        <w:t>.</w:t>
+        <w:t>This term refers to an interactive representation of a human in a virtual reality environment.</w:t>
       </w:r>
     </w:p>
     <w:p>
@@ -151,8 +148,99 @@
       <w:r>
         <w:t>.</w:t>
       </w:r>
+    </w:p>
+    <w:p>
+      <w:pPr>
+        <w:pStyle w:val="ListParagraph"/>
+        <w:numPr>
+          <w:ilvl w:val="0"/>
+          <w:numId w:val="3"/>
+        </w:numPr>
+        <w:rPr>
+          <w:b/>
+          <w:u w:val="single"/>
+        </w:rPr>
+      </w:pPr>
+      <w:r>
+        <w:rPr>
+          <w:b/>
+          <w:u w:val="single"/>
+        </w:rPr>
+        <w:t>ISP</w:t>
+      </w:r>
+      <w:r>
+        <w:rPr>
+          <w:b/>
+          <w:u w:val="single"/>
+        </w:rPr>
+        <w:t xml:space="preserve"> : </w:t>
+      </w:r>
+    </w:p>
+    <w:p>
+      <w:pPr>
+        <w:pStyle w:val="ListParagraph"/>
+      </w:pPr>
+      <w:r>
+        <w:t xml:space="preserve">ISP is short for Internet Service Provider.  The ISP companies provides internet </w:t>
+      </w:r>
+      <w:r>
+        <w:t>access to other connected networks/devices.</w:t>
+      </w:r>
+      <w:r>
+        <w:t xml:space="preserve">   The ISP themselves are connected to one another through Network Access Point.</w:t>
+      </w:r>
+    </w:p>
+    <w:p>
+      <w:pPr>
+        <w:pStyle w:val="ListParagraph"/>
+        <w:numPr>
+          <w:ilvl w:val="0"/>
+          <w:numId w:val="3"/>
+        </w:numPr>
+        <w:rPr>
+          <w:b/>
+          <w:u w:val="single"/>
+        </w:rPr>
+      </w:pPr>
+      <w:r>
+        <w:rPr>
+          <w:b/>
+          <w:u w:val="single"/>
+        </w:rPr>
+        <w:t>URL</w:t>
+      </w:r>
+      <w:r>
+        <w:rPr>
+          <w:b/>
+          <w:u w:val="single"/>
+        </w:rPr>
+        <w:t xml:space="preserve"> </w:t>
+      </w:r>
+      <w:r>
+        <w:t>:</w:t>
+      </w:r>
+    </w:p>
+    <w:p>
+      <w:pPr>
+        <w:pStyle w:val="ListParagraph"/>
+      </w:pPr>
+      <w:r>
+        <w:t>Short for Uniform Resource Locator, the URL is an allocator which directs people and software applications to a variety of information available from a number of different Internet Protocol.  The first part of a URL indicates the protocol being imple</w:t>
+      </w:r>
+      <w:r>
+        <w:t xml:space="preserve">mented e.g. http/https, the second part contains the IP Address or the Domain Name </w:t>
+      </w:r>
       <w:bookmarkStart w:id="0" w:name="_GoBack"/>
       <w:bookmarkEnd w:id="0"/>
+    </w:p>
+    <w:p>
+      <w:pPr>
+        <w:pStyle w:val="ListParagraph"/>
+        <w:rPr>
+          <w:b/>
+          <w:u w:val="single"/>
+        </w:rPr>
+      </w:pPr>
     </w:p>
     <w:sectPr>
       <w:pgSz w:w="12240" w:h="15840"/>
@@ -259,7 +347,7 @@
   <w:abstractNum w:abstractNumId="1" w15:restartNumberingAfterBreak="0">
     <w:nsid w:val="6C2637C8"/>
     <w:multiLevelType w:val="hybridMultilevel"/>
-    <w:tmpl w:val="EBE407CE"/>
+    <w:tmpl w:val="709204AE"/>
     <w:lvl w:ilvl="0" w:tplc="0409000F">
       <w:start w:val="1"/>
       <w:numFmt w:val="decimal"/>
